--- a/Doc1.docx
+++ b/Doc1.docx
@@ -11,6 +11,9 @@
       </w:r>
       <w:r>
         <w:t>1</w:t>
+      </w:r>
+      <w:r>
+        <w:t>ww</w:t>
       </w:r>
     </w:p>
     <w:sectPr>

--- a/Doc1.docx
+++ b/Doc1.docx
@@ -14,6 +14,9 @@
       </w:r>
       <w:r>
         <w:t>ww</w:t>
+      </w:r>
+      <w:r>
+        <w:t>qq</w:t>
       </w:r>
     </w:p>
     <w:sectPr>

--- a/Doc1.docx
+++ b/Doc1.docx
@@ -17,6 +17,9 @@
       </w:r>
       <w:r>
         <w:t>qq</w:t>
+      </w:r>
+      <w:r>
+        <w:t>_NEW</w:t>
       </w:r>
     </w:p>
     <w:sectPr>

--- a/Doc1.docx
+++ b/Doc1.docx
@@ -17,9 +17,6 @@
       </w:r>
       <w:r>
         <w:t>qq</w:t>
-      </w:r>
-      <w:r>
-        <w:t>_NEW</w:t>
       </w:r>
     </w:p>
     <w:sectPr>

--- a/Doc1.docx
+++ b/Doc1.docx
@@ -20,6 +20,9 @@
       </w:r>
       <w:r>
         <w:t>_NEW</w:t>
+      </w:r>
+      <w:r>
+        <w:t>ss</w:t>
       </w:r>
     </w:p>
     <w:sectPr>

--- a/Doc1.docx
+++ b/Doc1.docx
@@ -23,6 +23,9 @@
       </w:r>
       <w:r>
         <w:t>ss</w:t>
+      </w:r>
+      <w:r>
+        <w:t>111111</w:t>
       </w:r>
     </w:p>
     <w:sectPr>
